--- a/WhisperTutorial.docx
+++ b/WhisperTutorial.docx
@@ -42,7 +42,7 @@
           <w:rStyle w:val="Fett"/>
           <w:lang w:val="en-US"/>
         </w:rPr>
-        <w:t xml:space="preserve">Tutorial </w:t>
+        <w:t>Tutorial</w:t>
       </w:r>
     </w:p>
     <w:p>
@@ -118,6 +118,26 @@
         </w:rPr>
         <w:t>Clone github repo</w:t>
       </w:r>
+      <w:r>
+        <w:rPr>
+          <w:rStyle w:val="Fett"/>
+          <w:b w:val="0"/>
+          <w:bCs w:val="0"/>
+          <w:lang w:val="en-US"/>
+        </w:rPr>
+        <w:t xml:space="preserve"> </w:t>
+      </w:r>
+      <w:proofErr w:type="gramStart"/>
+      <w:r>
+        <w:rPr>
+          <w:rStyle w:val="Fett"/>
+          <w:b w:val="0"/>
+          <w:bCs w:val="0"/>
+          <w:lang w:val="en-US"/>
+        </w:rPr>
+        <w:t>git@github.com:timthiele-iwd/whisper.git</w:t>
+      </w:r>
+      <w:proofErr w:type="gramEnd"/>
     </w:p>
     <w:p>
       <w:pPr>
@@ -142,6 +162,7 @@
         </w:rPr>
         <w:t>From repo, run notebook “</w:t>
       </w:r>
+      <w:proofErr w:type="gramStart"/>
       <w:r>
         <w:rPr>
           <w:rStyle w:val="Fett"/>
@@ -151,14 +172,15 @@
         </w:rPr>
         <w:t>installments.ipynb</w:t>
       </w:r>
-      <w:r>
-        <w:rPr>
-          <w:rStyle w:val="Fett"/>
-          <w:b w:val="0"/>
-          <w:bCs w:val="0"/>
-          <w:lang w:val="en-US"/>
-        </w:rPr>
-        <w:t xml:space="preserve">” </w:t>
+      <w:proofErr w:type="gramEnd"/>
+      <w:r>
+        <w:rPr>
+          <w:rStyle w:val="Fett"/>
+          <w:b w:val="0"/>
+          <w:bCs w:val="0"/>
+          <w:lang w:val="en-US"/>
+        </w:rPr>
+        <w:t>”</w:t>
       </w:r>
       <w:r>
         <w:rPr>
@@ -178,6 +200,25 @@
           <w:lang w:val="en-US"/>
         </w:rPr>
         <w:t>necessary packages</w:t>
+      </w:r>
+      <w:r>
+        <w:rPr>
+          <w:rStyle w:val="Fett"/>
+          <w:b w:val="0"/>
+          <w:bCs w:val="0"/>
+          <w:lang w:val="en-US"/>
+        </w:rPr>
+        <w:t xml:space="preserve"> into </w:t>
+      </w:r>
+      <w:r>
+        <w:rPr>
+          <w:rStyle w:val="Fett"/>
+          <w:b w:val="0"/>
+          <w:bCs w:val="0"/>
+          <w:u w:val="single"/>
+          <w:lang w:val="en-US"/>
+        </w:rPr>
+        <w:t>used environment</w:t>
       </w:r>
     </w:p>
     <w:p>
@@ -221,6 +262,91 @@
         </w:rPr>
         <w:t>” has the right python path specified</w:t>
       </w:r>
+      <w:r>
+        <w:rPr>
+          <w:rStyle w:val="Fett"/>
+          <w:b w:val="0"/>
+          <w:bCs w:val="0"/>
+          <w:lang w:val="en-US"/>
+        </w:rPr>
+        <w:t xml:space="preserve"> by running batch </w:t>
+      </w:r>
+      <w:proofErr w:type="gramStart"/>
+      <w:r>
+        <w:rPr>
+          <w:rStyle w:val="Fett"/>
+          <w:b w:val="0"/>
+          <w:bCs w:val="0"/>
+          <w:lang w:val="en-US"/>
+        </w:rPr>
+        <w:t>file</w:t>
+      </w:r>
+      <w:proofErr w:type="gramEnd"/>
+    </w:p>
+    <w:p>
+      <w:pPr>
+        <w:pStyle w:val="Listenabsatz"/>
+        <w:ind w:left="1440"/>
+        <w:rPr>
+          <w:rStyle w:val="Fett"/>
+          <w:b w:val="0"/>
+          <w:bCs w:val="0"/>
+          <w:lang w:val="en-US"/>
+        </w:rPr>
+      </w:pPr>
+      <w:r>
+        <w:rPr>
+          <w:rStyle w:val="Fett"/>
+          <w:lang w:val="en-US"/>
+        </w:rPr>
+        <w:t>Note:</w:t>
+      </w:r>
+      <w:r>
+        <w:rPr>
+          <w:rStyle w:val="Fett"/>
+          <w:b w:val="0"/>
+          <w:bCs w:val="0"/>
+          <w:lang w:val="en-US"/>
+        </w:rPr>
+        <w:t xml:space="preserve"> Running it for </w:t>
+      </w:r>
+      <w:r>
+        <w:rPr>
+          <w:rStyle w:val="Fett"/>
+          <w:b w:val="0"/>
+          <w:bCs w:val="0"/>
+          <w:lang w:val="en-US"/>
+        </w:rPr>
+        <w:t>the first time</w:t>
+      </w:r>
+      <w:r>
+        <w:rPr>
+          <w:rStyle w:val="Fett"/>
+          <w:b w:val="0"/>
+          <w:bCs w:val="0"/>
+          <w:lang w:val="en-US"/>
+        </w:rPr>
+        <w:t>,</w:t>
+      </w:r>
+      <w:r>
+        <w:rPr>
+          <w:rStyle w:val="Fett"/>
+          <w:b w:val="0"/>
+          <w:bCs w:val="0"/>
+          <w:lang w:val="en-US"/>
+        </w:rPr>
+        <w:br/>
+        <w:t xml:space="preserve">it is </w:t>
+      </w:r>
+      <w:r>
+        <w:rPr>
+          <w:rStyle w:val="Fett"/>
+          <w:b w:val="0"/>
+          <w:bCs w:val="0"/>
+          <w:lang w:val="en-US"/>
+        </w:rPr>
+        <w:t>not necessary to define input files since whisper needs to get downloaded first</w:t>
+      </w:r>
     </w:p>
     <w:p>
       <w:pPr>
@@ -277,8 +403,19 @@
           <w:bCs w:val="0"/>
           <w:lang w:val="en-US"/>
         </w:rPr>
-        <w:t>he right directory</w:t>
-      </w:r>
+        <w:t xml:space="preserve">he right </w:t>
+      </w:r>
+      <w:proofErr w:type="gramStart"/>
+      <w:r>
+        <w:rPr>
+          <w:rStyle w:val="Fett"/>
+          <w:b w:val="0"/>
+          <w:bCs w:val="0"/>
+          <w:lang w:val="en-US"/>
+        </w:rPr>
+        <w:t>directory</w:t>
+      </w:r>
+      <w:proofErr w:type="gramEnd"/>
     </w:p>
     <w:p>
       <w:pPr>
@@ -323,7 +460,7 @@
           <w:b w:val="0"/>
           <w:bCs w:val="0"/>
         </w:rPr>
-        <w:t>Programm starten</w:t>
+        <w:t>Start program</w:t>
       </w:r>
       <w:r>
         <w:rPr>
@@ -353,7 +490,7 @@
           <w:b w:val="0"/>
           <w:bCs w:val="0"/>
         </w:rPr>
-        <w:t>Sprache auswählen</w:t>
+        <w:t>Choose language</w:t>
       </w:r>
       <w:r>
         <w:rPr>
@@ -383,11 +520,12 @@
           <w:b w:val="0"/>
           <w:bCs w:val="0"/>
         </w:rPr>
-        <w:t>Programm laufen lassen</w:t>
-      </w:r>
-      <w:r>
-        <w:rPr>
-          <w:rStyle w:val="Fett"/>
+        <w:t>Let program run</w:t>
+      </w:r>
+      <w:r>
+        <w:rPr>
+          <w:rStyle w:val="Fett"/>
+          <w:noProof/>
         </w:rPr>
         <w:drawing>
           <wp:inline distT="0" distB="0" distL="0" distR="0" wp14:anchorId="7AF49BAE" wp14:editId="13C452C8">
@@ -438,7 +576,7 @@
         <w:pStyle w:val="Listenabsatz"/>
         <w:numPr>
           <w:ilvl w:val="0"/>
-          <w:numId w:val="3"/>
+          <w:numId w:val="4"/>
         </w:numPr>
         <w:rPr>
           <w:rStyle w:val="Fett"/>
@@ -446,6 +584,14 @@
           <w:bCs w:val="0"/>
         </w:rPr>
       </w:pPr>
+      <w:r>
+        <w:rPr>
+          <w:rStyle w:val="Fett"/>
+          <w:b w:val="0"/>
+          <w:bCs w:val="0"/>
+        </w:rPr>
+        <w:t>When finished</w:t>
+      </w:r>
     </w:p>
     <w:sectPr>
       <w:pgSz w:w="11906" w:h="16838"/>
@@ -1274,6 +1420,41 @@
       <w:contextualSpacing/>
     </w:pPr>
   </w:style>
+  <w:style w:type="character" w:styleId="Hyperlink">
+    <w:name w:val="Hyperlink"/>
+    <w:basedOn w:val="Absatz-Standardschriftart"/>
+    <w:uiPriority w:val="99"/>
+    <w:unhideWhenUsed/>
+    <w:rsid w:val="006440DB"/>
+    <w:rPr>
+      <w:color w:val="0563C1" w:themeColor="hyperlink"/>
+      <w:u w:val="single"/>
+    </w:rPr>
+  </w:style>
+  <w:style w:type="character" w:styleId="NichtaufgelsteErwhnung">
+    <w:name w:val="Unresolved Mention"/>
+    <w:basedOn w:val="Absatz-Standardschriftart"/>
+    <w:uiPriority w:val="99"/>
+    <w:semiHidden/>
+    <w:unhideWhenUsed/>
+    <w:rsid w:val="006440DB"/>
+    <w:rPr>
+      <w:color w:val="605E5C"/>
+      <w:shd w:val="clear" w:color="auto" w:fill="E1DFDD"/>
+    </w:rPr>
+  </w:style>
+  <w:style w:type="character" w:styleId="BesuchterLink">
+    <w:name w:val="FollowedHyperlink"/>
+    <w:basedOn w:val="Absatz-Standardschriftart"/>
+    <w:uiPriority w:val="99"/>
+    <w:semiHidden/>
+    <w:unhideWhenUsed/>
+    <w:rsid w:val="006440DB"/>
+    <w:rPr>
+      <w:color w:val="954F72" w:themeColor="followedHyperlink"/>
+      <w:u w:val="single"/>
+    </w:rPr>
+  </w:style>
 </w:styles>
 </file>
 

--- a/WhisperTutorial.docx
+++ b/WhisperTutorial.docx
@@ -9,6 +9,8 @@
           <w:lang w:val="en-US"/>
         </w:rPr>
       </w:pPr>
+      <w:bookmarkStart w:id="0" w:name="_Hlk158634034"/>
+      <w:bookmarkEnd w:id="0"/>
       <w:r>
         <w:rPr>
           <w:rStyle w:val="Fett"/>
@@ -116,7 +118,27 @@
           <w:bCs w:val="0"/>
           <w:lang w:val="en-US"/>
         </w:rPr>
-        <w:t>Clone github repo</w:t>
+        <w:t xml:space="preserve">Clone </w:t>
+      </w:r>
+      <w:proofErr w:type="spellStart"/>
+      <w:r>
+        <w:rPr>
+          <w:rStyle w:val="Fett"/>
+          <w:b w:val="0"/>
+          <w:bCs w:val="0"/>
+          <w:lang w:val="en-US"/>
+        </w:rPr>
+        <w:t>github</w:t>
+      </w:r>
+      <w:proofErr w:type="spellEnd"/>
+      <w:r>
+        <w:rPr>
+          <w:rStyle w:val="Fett"/>
+          <w:b w:val="0"/>
+          <w:bCs w:val="0"/>
+          <w:lang w:val="en-US"/>
+        </w:rPr>
+        <w:t xml:space="preserve"> repo</w:t>
       </w:r>
       <w:r>
         <w:rPr>
@@ -127,6 +149,7 @@
         </w:rPr>
         <w:t xml:space="preserve"> </w:t>
       </w:r>
+      <w:proofErr w:type="spellStart"/>
       <w:proofErr w:type="gramStart"/>
       <w:r>
         <w:rPr>
@@ -135,8 +158,29 @@
           <w:bCs w:val="0"/>
           <w:lang w:val="en-US"/>
         </w:rPr>
-        <w:t>git@github.com:timthiele-iwd/whisper.git</w:t>
-      </w:r>
+        <w:t>git@github.com:timthiele-iwd</w:t>
+      </w:r>
+      <w:proofErr w:type="spellEnd"/>
+      <w:r>
+        <w:rPr>
+          <w:rStyle w:val="Fett"/>
+          <w:b w:val="0"/>
+          <w:bCs w:val="0"/>
+          <w:lang w:val="en-US"/>
+        </w:rPr>
+        <w:t>/</w:t>
+      </w:r>
+      <w:proofErr w:type="spellStart"/>
+      <w:r>
+        <w:rPr>
+          <w:rStyle w:val="Fett"/>
+          <w:b w:val="0"/>
+          <w:bCs w:val="0"/>
+          <w:lang w:val="en-US"/>
+        </w:rPr>
+        <w:t>whisper.git</w:t>
+      </w:r>
+      <w:proofErr w:type="spellEnd"/>
       <w:proofErr w:type="gramEnd"/>
     </w:p>
     <w:p>
@@ -162,6 +206,7 @@
         </w:rPr>
         <w:t>From repo, run notebook “</w:t>
       </w:r>
+      <w:proofErr w:type="spellStart"/>
       <w:proofErr w:type="gramStart"/>
       <w:r>
         <w:rPr>
@@ -172,6 +217,7 @@
         </w:rPr>
         <w:t>installments.ipynb</w:t>
       </w:r>
+      <w:proofErr w:type="spellEnd"/>
       <w:proofErr w:type="gramEnd"/>
       <w:r>
         <w:rPr>
@@ -438,8 +484,293 @@
           <w:bCs w:val="0"/>
           <w:lang w:val="en-US"/>
         </w:rPr>
-        <w:br/>
-      </w:r>
+        <w:t xml:space="preserve">At Documents, there should be a directory called </w:t>
+      </w:r>
+      <w:proofErr w:type="gramStart"/>
+      <w:r>
+        <w:rPr>
+          <w:rStyle w:val="Fett"/>
+          <w:b w:val="0"/>
+          <w:bCs w:val="0"/>
+          <w:lang w:val="en-US"/>
+        </w:rPr>
+        <w:t>Whisper</w:t>
+      </w:r>
+      <w:proofErr w:type="gramEnd"/>
+    </w:p>
+    <w:p>
+      <w:pPr>
+        <w:pStyle w:val="Listenabsatz"/>
+        <w:numPr>
+          <w:ilvl w:val="1"/>
+          <w:numId w:val="4"/>
+        </w:numPr>
+        <w:rPr>
+          <w:rStyle w:val="Fett"/>
+          <w:b w:val="0"/>
+          <w:bCs w:val="0"/>
+          <w:lang w:val="en-US"/>
+        </w:rPr>
+      </w:pPr>
+      <w:r>
+        <w:rPr>
+          <w:rStyle w:val="Fett"/>
+          <w:b w:val="0"/>
+          <w:bCs w:val="0"/>
+          <w:lang w:val="en-US"/>
+        </w:rPr>
+        <w:t xml:space="preserve">Inside there should be a directory called Data and in that </w:t>
+      </w:r>
+      <w:proofErr w:type="spellStart"/>
+      <w:r>
+        <w:rPr>
+          <w:rStyle w:val="Fett"/>
+          <w:b w:val="0"/>
+          <w:bCs w:val="0"/>
+          <w:lang w:val="en-US"/>
+        </w:rPr>
+        <w:t>WhisperAudio</w:t>
+      </w:r>
+      <w:proofErr w:type="spellEnd"/>
+    </w:p>
+    <w:p>
+      <w:pPr>
+        <w:pStyle w:val="Listenabsatz"/>
+        <w:numPr>
+          <w:ilvl w:val="1"/>
+          <w:numId w:val="4"/>
+        </w:numPr>
+        <w:rPr>
+          <w:rStyle w:val="Fett"/>
+          <w:b w:val="0"/>
+          <w:bCs w:val="0"/>
+          <w:lang w:val="en-US"/>
+        </w:rPr>
+      </w:pPr>
+      <w:r>
+        <w:rPr>
+          <w:rStyle w:val="Fett"/>
+          <w:b w:val="0"/>
+          <w:bCs w:val="0"/>
+          <w:lang w:val="en-US"/>
+        </w:rPr>
+        <w:t xml:space="preserve">In that, there are three </w:t>
+      </w:r>
+      <w:proofErr w:type="gramStart"/>
+      <w:r>
+        <w:rPr>
+          <w:rStyle w:val="Fett"/>
+          <w:b w:val="0"/>
+          <w:bCs w:val="0"/>
+          <w:lang w:val="en-US"/>
+        </w:rPr>
+        <w:t>directories</w:t>
+      </w:r>
+      <w:proofErr w:type="gramEnd"/>
+    </w:p>
+    <w:p>
+      <w:pPr>
+        <w:ind w:left="1080"/>
+        <w:rPr>
+          <w:rStyle w:val="Fett"/>
+          <w:b w:val="0"/>
+          <w:bCs w:val="0"/>
+          <w:lang w:val="en-US"/>
+        </w:rPr>
+      </w:pPr>
+      <w:r>
+        <w:rPr>
+          <w:rStyle w:val="Fett"/>
+          <w:b w:val="0"/>
+          <w:bCs w:val="0"/>
+          <w:lang w:val="en-US"/>
+        </w:rPr>
+        <w:drawing>
+          <wp:inline distT="0" distB="0" distL="0" distR="0" wp14:anchorId="53376876" wp14:editId="0FAF4C37">
+            <wp:extent cx="5337851" cy="1466850"/>
+            <wp:effectExtent l="0" t="0" r="0" b="0"/>
+            <wp:docPr id="1441844365" name="Grafik 1" descr="Ein Bild, das Text, Schrift, Zahl, Reihe enthält.&#10;&#10;Automatisch generierte Beschreibung"/>
+            <wp:cNvGraphicFramePr>
+              <a:graphicFrameLocks xmlns:a="http://schemas.openxmlformats.org/drawingml/2006/main" noChangeAspect="1"/>
+            </wp:cNvGraphicFramePr>
+            <a:graphic xmlns:a="http://schemas.openxmlformats.org/drawingml/2006/main">
+              <a:graphicData uri="http://schemas.openxmlformats.org/drawingml/2006/picture">
+                <pic:pic xmlns:pic="http://schemas.openxmlformats.org/drawingml/2006/picture">
+                  <pic:nvPicPr>
+                    <pic:cNvPr id="1441844365" name="Grafik 1" descr="Ein Bild, das Text, Schrift, Zahl, Reihe enthält.&#10;&#10;Automatisch generierte Beschreibung"/>
+                    <pic:cNvPicPr/>
+                  </pic:nvPicPr>
+                  <pic:blipFill>
+                    <a:blip r:embed="rId6"/>
+                    <a:stretch>
+                      <a:fillRect/>
+                    </a:stretch>
+                  </pic:blipFill>
+                  <pic:spPr>
+                    <a:xfrm>
+                      <a:off x="0" y="0"/>
+                      <a:ext cx="5338940" cy="1467149"/>
+                    </a:xfrm>
+                    <a:prstGeom prst="rect">
+                      <a:avLst/>
+                    </a:prstGeom>
+                  </pic:spPr>
+                </pic:pic>
+              </a:graphicData>
+            </a:graphic>
+          </wp:inline>
+        </w:drawing>
+      </w:r>
+    </w:p>
+    <w:p>
+      <w:pPr>
+        <w:pStyle w:val="Listenabsatz"/>
+        <w:numPr>
+          <w:ilvl w:val="0"/>
+          <w:numId w:val="5"/>
+        </w:numPr>
+        <w:rPr>
+          <w:rStyle w:val="Fett"/>
+          <w:b w:val="0"/>
+          <w:bCs w:val="0"/>
+          <w:lang w:val="en-US"/>
+        </w:rPr>
+      </w:pPr>
+      <w:proofErr w:type="spellStart"/>
+      <w:r>
+        <w:rPr>
+          <w:rStyle w:val="Fett"/>
+          <w:b w:val="0"/>
+          <w:bCs w:val="0"/>
+          <w:lang w:val="en-US"/>
+        </w:rPr>
+        <w:t>FilesToTranscribe</w:t>
+      </w:r>
+      <w:proofErr w:type="spellEnd"/>
+      <w:r>
+        <w:rPr>
+          <w:rStyle w:val="Fett"/>
+          <w:b w:val="0"/>
+          <w:bCs w:val="0"/>
+          <w:lang w:val="en-US"/>
+        </w:rPr>
+        <w:t xml:space="preserve"> should contain the files that Whisper should </w:t>
+      </w:r>
+      <w:proofErr w:type="gramStart"/>
+      <w:r>
+        <w:rPr>
+          <w:rStyle w:val="Fett"/>
+          <w:b w:val="0"/>
+          <w:bCs w:val="0"/>
+          <w:lang w:val="en-US"/>
+        </w:rPr>
+        <w:t>transcribe</w:t>
+      </w:r>
+      <w:proofErr w:type="gramEnd"/>
+    </w:p>
+    <w:p>
+      <w:pPr>
+        <w:pStyle w:val="Listenabsatz"/>
+        <w:numPr>
+          <w:ilvl w:val="0"/>
+          <w:numId w:val="5"/>
+        </w:numPr>
+        <w:rPr>
+          <w:rStyle w:val="Fett"/>
+          <w:b w:val="0"/>
+          <w:bCs w:val="0"/>
+          <w:lang w:val="en-US"/>
+        </w:rPr>
+      </w:pPr>
+      <w:r>
+        <w:rPr>
+          <w:rStyle w:val="Fett"/>
+          <w:b w:val="0"/>
+          <w:bCs w:val="0"/>
+          <w:lang w:val="en-US"/>
+        </w:rPr>
+        <w:t xml:space="preserve">After the transcription finished, the file gets moved to </w:t>
+      </w:r>
+      <w:proofErr w:type="spellStart"/>
+      <w:proofErr w:type="gramStart"/>
+      <w:r>
+        <w:rPr>
+          <w:rStyle w:val="Fett"/>
+          <w:b w:val="0"/>
+          <w:bCs w:val="0"/>
+          <w:lang w:val="en-US"/>
+        </w:rPr>
+        <w:t>ProcessedAudio</w:t>
+      </w:r>
+      <w:proofErr w:type="spellEnd"/>
+      <w:proofErr w:type="gramEnd"/>
+    </w:p>
+    <w:p>
+      <w:pPr>
+        <w:pStyle w:val="Listenabsatz"/>
+        <w:numPr>
+          <w:ilvl w:val="0"/>
+          <w:numId w:val="5"/>
+        </w:numPr>
+        <w:rPr>
+          <w:rStyle w:val="Fett"/>
+          <w:b w:val="0"/>
+          <w:bCs w:val="0"/>
+          <w:lang w:val="en-US"/>
+        </w:rPr>
+      </w:pPr>
+      <w:r>
+        <w:rPr>
+          <w:rStyle w:val="Fett"/>
+          <w:b w:val="0"/>
+          <w:bCs w:val="0"/>
+          <w:lang w:val="en-US"/>
+        </w:rPr>
+        <w:t xml:space="preserve">The transcription </w:t>
+      </w:r>
+      <w:proofErr w:type="gramStart"/>
+      <w:r>
+        <w:rPr>
+          <w:rStyle w:val="Fett"/>
+          <w:b w:val="0"/>
+          <w:bCs w:val="0"/>
+          <w:lang w:val="en-US"/>
+        </w:rPr>
+        <w:t>get</w:t>
+      </w:r>
+      <w:proofErr w:type="gramEnd"/>
+      <w:r>
+        <w:rPr>
+          <w:rStyle w:val="Fett"/>
+          <w:b w:val="0"/>
+          <w:bCs w:val="0"/>
+          <w:lang w:val="en-US"/>
+        </w:rPr>
+        <w:t xml:space="preserve"> saved in the directory </w:t>
+      </w:r>
+      <w:proofErr w:type="spellStart"/>
+      <w:r>
+        <w:rPr>
+          <w:rStyle w:val="Fett"/>
+          <w:b w:val="0"/>
+          <w:bCs w:val="0"/>
+          <w:lang w:val="en-US"/>
+        </w:rPr>
+        <w:t>TextFiles</w:t>
+      </w:r>
+      <w:proofErr w:type="spellEnd"/>
+    </w:p>
+    <w:p>
+      <w:pPr>
+        <w:pStyle w:val="Listenabsatz"/>
+        <w:ind w:left="1440"/>
+        <w:rPr>
+          <w:rStyle w:val="Fett"/>
+          <w:b w:val="0"/>
+          <w:bCs w:val="0"/>
+          <w:lang w:val="en-US"/>
+        </w:rPr>
+      </w:pPr>
     </w:p>
     <w:p>
       <w:pPr>
@@ -452,13 +783,15 @@
           <w:rStyle w:val="Fett"/>
           <w:b w:val="0"/>
           <w:bCs w:val="0"/>
-        </w:rPr>
-      </w:pPr>
-      <w:r>
-        <w:rPr>
-          <w:rStyle w:val="Fett"/>
-          <w:b w:val="0"/>
-          <w:bCs w:val="0"/>
+          <w:lang w:val="en-US"/>
+        </w:rPr>
+      </w:pPr>
+      <w:r>
+        <w:rPr>
+          <w:rStyle w:val="Fett"/>
+          <w:b w:val="0"/>
+          <w:bCs w:val="0"/>
+          <w:lang w:val="en-US"/>
         </w:rPr>
         <w:t>Start program</w:t>
       </w:r>
@@ -467,6 +800,46 @@
           <w:rStyle w:val="Fett"/>
           <w:b w:val="0"/>
           <w:bCs w:val="0"/>
+          <w:lang w:val="en-US"/>
+        </w:rPr>
+        <w:br/>
+        <w:t>=&gt; To ru</w:t>
+      </w:r>
+      <w:r>
+        <w:rPr>
+          <w:rStyle w:val="Fett"/>
+          <w:b w:val="0"/>
+          <w:bCs w:val="0"/>
+          <w:lang w:val="en-US"/>
+        </w:rPr>
+        <w:t>n it, start the batch file “</w:t>
+      </w:r>
+      <w:proofErr w:type="spellStart"/>
+      <w:r>
+        <w:rPr>
+          <w:rStyle w:val="Fett"/>
+          <w:b w:val="0"/>
+          <w:bCs w:val="0"/>
+          <w:lang w:val="en-US"/>
+        </w:rPr>
+        <w:t>IWD_Whisper</w:t>
+      </w:r>
+      <w:proofErr w:type="spellEnd"/>
+      <w:r>
+        <w:rPr>
+          <w:rStyle w:val="Fett"/>
+          <w:b w:val="0"/>
+          <w:bCs w:val="0"/>
+          <w:lang w:val="en-US"/>
+        </w:rPr>
+        <w:t>” or a shortcut from that</w:t>
+      </w:r>
+      <w:r>
+        <w:rPr>
+          <w:rStyle w:val="Fett"/>
+          <w:b w:val="0"/>
+          <w:bCs w:val="0"/>
+          <w:lang w:val="en-US"/>
         </w:rPr>
         <w:br/>
       </w:r>
@@ -484,14 +857,34 @@
           <w:bCs w:val="0"/>
         </w:rPr>
       </w:pPr>
-      <w:r>
-        <w:rPr>
-          <w:rStyle w:val="Fett"/>
-          <w:b w:val="0"/>
-          <w:bCs w:val="0"/>
-        </w:rPr>
-        <w:t>Choose language</w:t>
-      </w:r>
+      <w:proofErr w:type="spellStart"/>
+      <w:r>
+        <w:rPr>
+          <w:rStyle w:val="Fett"/>
+          <w:b w:val="0"/>
+          <w:bCs w:val="0"/>
+        </w:rPr>
+        <w:t>Choose</w:t>
+      </w:r>
+      <w:proofErr w:type="spellEnd"/>
+      <w:r>
+        <w:rPr>
+          <w:rStyle w:val="Fett"/>
+          <w:b w:val="0"/>
+          <w:bCs w:val="0"/>
+        </w:rPr>
+        <w:t xml:space="preserve"> </w:t>
+      </w:r>
+      <w:proofErr w:type="spellStart"/>
+      <w:r>
+        <w:rPr>
+          <w:rStyle w:val="Fett"/>
+          <w:b w:val="0"/>
+          <w:bCs w:val="0"/>
+        </w:rPr>
+        <w:t>language</w:t>
+      </w:r>
+      <w:proofErr w:type="spellEnd"/>
       <w:r>
         <w:rPr>
           <w:rStyle w:val="Fett"/>
@@ -499,6 +892,60 @@
           <w:bCs w:val="0"/>
         </w:rPr>
         <w:br/>
+      </w:r>
+    </w:p>
+    <w:p>
+      <w:pPr>
+        <w:ind w:left="360"/>
+        <w:rPr>
+          <w:rStyle w:val="Fett"/>
+          <w:b w:val="0"/>
+          <w:bCs w:val="0"/>
+        </w:rPr>
+      </w:pPr>
+      <w:r>
+        <w:rPr>
+          <w:rStyle w:val="Fett"/>
+          <w:b w:val="0"/>
+          <w:bCs w:val="0"/>
+        </w:rPr>
+        <w:t>(</w:t>
+      </w:r>
+      <w:proofErr w:type="spellStart"/>
+      <w:r>
+        <w:rPr>
+          <w:rStyle w:val="Fett"/>
+          <w:b w:val="0"/>
+          <w:bCs w:val="0"/>
+        </w:rPr>
+        <w:t>next</w:t>
+      </w:r>
+      <w:proofErr w:type="spellEnd"/>
+      <w:r>
+        <w:rPr>
+          <w:rStyle w:val="Fett"/>
+          <w:b w:val="0"/>
+          <w:bCs w:val="0"/>
+        </w:rPr>
+        <w:t xml:space="preserve"> </w:t>
+      </w:r>
+      <w:proofErr w:type="spellStart"/>
+      <w:r>
+        <w:rPr>
+          <w:rStyle w:val="Fett"/>
+          <w:b w:val="0"/>
+          <w:bCs w:val="0"/>
+        </w:rPr>
+        <w:t>page</w:t>
+      </w:r>
+      <w:proofErr w:type="spellEnd"/>
+      <w:r>
+        <w:rPr>
+          <w:rStyle w:val="Fett"/>
+          <w:b w:val="0"/>
+          <w:bCs w:val="0"/>
+        </w:rPr>
+        <w:t>)</w:t>
       </w:r>
     </w:p>
     <w:p>
@@ -512,15 +959,28 @@
           <w:rStyle w:val="Fett"/>
           <w:b w:val="0"/>
           <w:bCs w:val="0"/>
-        </w:rPr>
-      </w:pPr>
-      <w:r>
-        <w:rPr>
-          <w:rStyle w:val="Fett"/>
-          <w:b w:val="0"/>
-          <w:bCs w:val="0"/>
-        </w:rPr>
+          <w:lang w:val="en-US"/>
+        </w:rPr>
+      </w:pPr>
+      <w:r>
+        <w:rPr>
+          <w:rStyle w:val="Fett"/>
+          <w:b w:val="0"/>
+          <w:bCs w:val="0"/>
+          <w:lang w:val="en-US"/>
+        </w:rPr>
+        <w:lastRenderedPageBreak/>
         <w:t>Let program run</w:t>
+      </w:r>
+      <w:r>
+        <w:rPr>
+          <w:rStyle w:val="Fett"/>
+          <w:b w:val="0"/>
+          <w:bCs w:val="0"/>
+          <w:lang w:val="en-US"/>
+        </w:rPr>
+        <w:br/>
+        <w:t>=&gt; Looks like this:</w:t>
       </w:r>
       <w:r>
         <w:rPr>
@@ -543,7 +1003,7 @@
                     <pic:cNvPicPr/>
                   </pic:nvPicPr>
                   <pic:blipFill>
-                    <a:blip r:embed="rId6"/>
+                    <a:blip r:embed="rId7"/>
                     <a:stretch>
                       <a:fillRect/>
                     </a:stretch>
@@ -568,6 +1028,7 @@
       <w:pPr>
         <w:rPr>
           <w:rStyle w:val="Fett"/>
+          <w:lang w:val="en-US"/>
         </w:rPr>
       </w:pPr>
     </w:p>
@@ -582,15 +1043,253 @@
           <w:rStyle w:val="Fett"/>
           <w:b w:val="0"/>
           <w:bCs w:val="0"/>
-        </w:rPr>
-      </w:pPr>
-      <w:r>
-        <w:rPr>
-          <w:rStyle w:val="Fett"/>
-          <w:b w:val="0"/>
-          <w:bCs w:val="0"/>
+          <w:lang w:val="en-US"/>
+        </w:rPr>
+      </w:pPr>
+      <w:r>
+        <w:rPr>
+          <w:rStyle w:val="Fett"/>
+          <w:b w:val="0"/>
+          <w:bCs w:val="0"/>
+          <w:lang w:val="en-US"/>
         </w:rPr>
         <w:t>When finished</w:t>
+      </w:r>
+      <w:r>
+        <w:rPr>
+          <w:rStyle w:val="Fett"/>
+          <w:b w:val="0"/>
+          <w:bCs w:val="0"/>
+          <w:lang w:val="en-US"/>
+        </w:rPr>
+        <w:t>, click on „C</w:t>
+      </w:r>
+      <w:r>
+        <w:rPr>
+          <w:rStyle w:val="Fett"/>
+          <w:b w:val="0"/>
+          <w:bCs w:val="0"/>
+          <w:lang w:val="en-US"/>
+        </w:rPr>
+        <w:t xml:space="preserve">lose” to end the </w:t>
+      </w:r>
+      <w:proofErr w:type="gramStart"/>
+      <w:r>
+        <w:rPr>
+          <w:rStyle w:val="Fett"/>
+          <w:b w:val="0"/>
+          <w:bCs w:val="0"/>
+          <w:lang w:val="en-US"/>
+        </w:rPr>
+        <w:t>program</w:t>
+      </w:r>
+      <w:proofErr w:type="gramEnd"/>
+    </w:p>
+    <w:p>
+      <w:pPr>
+        <w:pStyle w:val="Listenabsatz"/>
+        <w:rPr>
+          <w:rStyle w:val="Fett"/>
+          <w:b w:val="0"/>
+          <w:bCs w:val="0"/>
+          <w:lang w:val="en-US"/>
+        </w:rPr>
+      </w:pPr>
+      <w:r>
+        <w:rPr>
+          <w:rStyle w:val="Fett"/>
+          <w:b w:val="0"/>
+          <w:bCs w:val="0"/>
+        </w:rPr>
+        <w:drawing>
+          <wp:inline distT="0" distB="0" distL="0" distR="0" wp14:anchorId="760A69E1" wp14:editId="088CCB90">
+            <wp:extent cx="4891476" cy="3537585"/>
+            <wp:effectExtent l="0" t="0" r="4445" b="5715"/>
+            <wp:docPr id="1291769788" name="Grafik 1" descr="Ein Bild, das Text, Screenshot, Software, Computersymbol enthält.&#10;&#10;Automatisch generierte Beschreibung"/>
+            <wp:cNvGraphicFramePr>
+              <a:graphicFrameLocks xmlns:a="http://schemas.openxmlformats.org/drawingml/2006/main" noChangeAspect="1"/>
+            </wp:cNvGraphicFramePr>
+            <a:graphic xmlns:a="http://schemas.openxmlformats.org/drawingml/2006/main">
+              <a:graphicData uri="http://schemas.openxmlformats.org/drawingml/2006/picture">
+                <pic:pic xmlns:pic="http://schemas.openxmlformats.org/drawingml/2006/picture">
+                  <pic:nvPicPr>
+                    <pic:cNvPr id="1291769788" name="Grafik 1" descr="Ein Bild, das Text, Screenshot, Software, Computersymbol enthält.&#10;&#10;Automatisch generierte Beschreibung"/>
+                    <pic:cNvPicPr/>
+                  </pic:nvPicPr>
+                  <pic:blipFill>
+                    <a:blip r:embed="rId8"/>
+                    <a:stretch>
+                      <a:fillRect/>
+                    </a:stretch>
+                  </pic:blipFill>
+                  <pic:spPr>
+                    <a:xfrm>
+                      <a:off x="0" y="0"/>
+                      <a:ext cx="4893711" cy="3539201"/>
+                    </a:xfrm>
+                    <a:prstGeom prst="rect">
+                      <a:avLst/>
+                    </a:prstGeom>
+                  </pic:spPr>
+                </pic:pic>
+              </a:graphicData>
+            </a:graphic>
+          </wp:inline>
+        </w:drawing>
+      </w:r>
+    </w:p>
+    <w:p>
+      <w:pPr>
+        <w:pStyle w:val="Listenabsatz"/>
+        <w:rPr>
+          <w:rStyle w:val="Fett"/>
+          <w:b w:val="0"/>
+          <w:bCs w:val="0"/>
+          <w:lang w:val="en-US"/>
+        </w:rPr>
+      </w:pPr>
+    </w:p>
+    <w:p>
+      <w:pPr>
+        <w:pStyle w:val="Listenabsatz"/>
+        <w:rPr>
+          <w:rStyle w:val="Fett"/>
+          <w:b w:val="0"/>
+          <w:bCs w:val="0"/>
+          <w:lang w:val="en-US"/>
+        </w:rPr>
+      </w:pPr>
+    </w:p>
+    <w:p>
+      <w:pPr>
+        <w:pStyle w:val="Listenabsatz"/>
+        <w:numPr>
+          <w:ilvl w:val="0"/>
+          <w:numId w:val="4"/>
+        </w:numPr>
+        <w:rPr>
+          <w:rStyle w:val="Fett"/>
+          <w:b w:val="0"/>
+          <w:bCs w:val="0"/>
+          <w:lang w:val="en-US"/>
+        </w:rPr>
+      </w:pPr>
+      <w:r>
+        <w:rPr>
+          <w:rStyle w:val="Fett"/>
+          <w:b w:val="0"/>
+          <w:bCs w:val="0"/>
+          <w:lang w:val="en-US"/>
+        </w:rPr>
+        <w:t>After the transcription finished, the file</w:t>
+      </w:r>
+      <w:r>
+        <w:rPr>
+          <w:rStyle w:val="Fett"/>
+          <w:b w:val="0"/>
+          <w:bCs w:val="0"/>
+          <w:lang w:val="en-US"/>
+        </w:rPr>
+        <w:t>s</w:t>
+      </w:r>
+      <w:r>
+        <w:rPr>
+          <w:rStyle w:val="Fett"/>
+          <w:b w:val="0"/>
+          <w:bCs w:val="0"/>
+          <w:lang w:val="en-US"/>
+        </w:rPr>
+        <w:t xml:space="preserve"> </w:t>
+      </w:r>
+      <w:r>
+        <w:rPr>
+          <w:rStyle w:val="Fett"/>
+          <w:b w:val="0"/>
+          <w:bCs w:val="0"/>
+          <w:lang w:val="en-US"/>
+        </w:rPr>
+        <w:t>got</w:t>
+      </w:r>
+      <w:r>
+        <w:rPr>
+          <w:rStyle w:val="Fett"/>
+          <w:b w:val="0"/>
+          <w:bCs w:val="0"/>
+          <w:lang w:val="en-US"/>
+        </w:rPr>
+        <w:t xml:space="preserve"> moved to </w:t>
+      </w:r>
+      <w:proofErr w:type="spellStart"/>
+      <w:r>
+        <w:rPr>
+          <w:rStyle w:val="Fett"/>
+          <w:b w:val="0"/>
+          <w:bCs w:val="0"/>
+          <w:lang w:val="en-US"/>
+        </w:rPr>
+        <w:t>ProcessedAudio</w:t>
+      </w:r>
+      <w:proofErr w:type="spellEnd"/>
+      <w:r>
+        <w:rPr>
+          <w:rStyle w:val="Fett"/>
+          <w:b w:val="0"/>
+          <w:bCs w:val="0"/>
+          <w:lang w:val="en-US"/>
+        </w:rPr>
+        <w:t xml:space="preserve"> </w:t>
+      </w:r>
+      <w:r>
+        <w:rPr>
+          <w:rStyle w:val="Fett"/>
+          <w:b w:val="0"/>
+          <w:bCs w:val="0"/>
+          <w:lang w:val="en-US"/>
+        </w:rPr>
+        <w:br/>
+        <w:t xml:space="preserve">and the </w:t>
+      </w:r>
+      <w:r>
+        <w:rPr>
+          <w:rStyle w:val="Fett"/>
+          <w:b w:val="0"/>
+          <w:bCs w:val="0"/>
+          <w:lang w:val="en-US"/>
+        </w:rPr>
+        <w:t xml:space="preserve">transcription get saved in the directory </w:t>
+      </w:r>
+      <w:proofErr w:type="spellStart"/>
+      <w:proofErr w:type="gramStart"/>
+      <w:r>
+        <w:rPr>
+          <w:rStyle w:val="Fett"/>
+          <w:b w:val="0"/>
+          <w:bCs w:val="0"/>
+          <w:lang w:val="en-US"/>
+        </w:rPr>
+        <w:t>TextFiles</w:t>
+      </w:r>
+      <w:proofErr w:type="spellEnd"/>
+      <w:proofErr w:type="gramEnd"/>
+    </w:p>
+    <w:p>
+      <w:pPr>
+        <w:pStyle w:val="Listenabsatz"/>
+        <w:rPr>
+          <w:rStyle w:val="Fett"/>
+          <w:b w:val="0"/>
+          <w:bCs w:val="0"/>
+          <w:lang w:val="en-US"/>
+        </w:rPr>
+      </w:pPr>
+      <w:r>
+        <w:rPr>
+          <w:rStyle w:val="Fett"/>
+          <w:b w:val="0"/>
+          <w:bCs w:val="0"/>
+          <w:lang w:val="en-US"/>
+        </w:rPr>
+        <w:br/>
       </w:r>
     </w:p>
     <w:sectPr>
@@ -606,6 +1305,119 @@
 <file path=word/numbering.xml><?xml version="1.0" encoding="utf-8"?>
 <w:numbering xmlns:wpc="http://schemas.microsoft.com/office/word/2010/wordprocessingCanvas" xmlns:cx="http://schemas.microsoft.com/office/drawing/2014/chartex" xmlns:cx1="http://schemas.microsoft.com/office/drawing/2015/9/8/chartex" xmlns:cx2="http://schemas.microsoft.com/office/drawing/2015/10/21/chartex" xmlns:cx3="http://schemas.microsoft.com/office/drawing/2016/5/9/chartex" xmlns:cx4="http://schemas.microsoft.com/office/drawing/2016/5/10/chartex" xmlns:cx5="http://schemas.microsoft.com/office/drawing/2016/5/11/chartex" xmlns:cx6="http://schemas.microsoft.com/office/drawing/2016/5/12/chartex" xmlns:cx7="http://schemas.microsoft.com/office/drawing/2016/5/13/chartex" xmlns:cx8="http://schemas.microsoft.com/office/drawing/2016/5/14/chartex" xmlns:mc="http://schemas.openxmlformats.org/markup-compatibility/2006" xmlns:aink="http://schemas.microsoft.com/office/drawing/2016/ink" xmlns:am3d="http://schemas.microsoft.com/office/drawing/2017/model3d" xmlns:o="urn:schemas-microsoft-com:office:office" xmlns:oel="http://schemas.microsoft.com/office/2019/extlst" xmlns:r="http://schemas.openxmlformats.org/officeDocument/2006/relationships" xmlns:m="http://schemas.openxmlformats.org/officeDocument/2006/math" xmlns:v="urn:schemas-microsoft-com:vml" xmlns:wp14="http://schemas.microsoft.com/office/word/2010/wordprocessingDrawing" xmlns:wp="http://schemas.openxmlformats.org/drawingml/2006/wordprocessingDrawing" xmlns:w10="urn:schemas-microsoft-com:office:word" xmlns:w="http://schemas.openxmlformats.org/wordprocessingml/2006/main" xmlns:w14="http://schemas.microsoft.com/office/word/2010/wordml" xmlns:w15="http://schemas.microsoft.com/office/word/2012/wordml" xmlns:w16cex="http://schemas.microsoft.com/office/word/2018/wordml/cex" xmlns:w16cid="http://schemas.microsoft.com/office/word/2016/wordml/cid" xmlns:w16="http://schemas.microsoft.com/office/word/2018/wordml" xmlns:w16sdtdh="http://schemas.microsoft.com/office/word/2020/wordml/sdtdatahash" xmlns:w16se="http://schemas.microsoft.com/office/word/2015/wordml/symex" xmlns:wpg="http://schemas.microsoft.com/office/word/2010/wordprocessingGroup" xmlns:wpi="http://schemas.microsoft.com/office/word/2010/wordprocessingInk" xmlns:wne="http://schemas.microsoft.com/office/word/2006/wordml" xmlns:wps="http://schemas.microsoft.com/office/word/2010/wordprocessingShape" mc:Ignorable="w14 w15 w16se w16cid w16 w16cex w16sdtdh wp14">
   <w:abstractNum w:abstractNumId="0" w15:restartNumberingAfterBreak="0">
+    <w:nsid w:val="055B18FE"/>
+    <w:multiLevelType w:val="hybridMultilevel"/>
+    <w:tmpl w:val="DB003914"/>
+    <w:lvl w:ilvl="0" w:tplc="04070001">
+      <w:start w:val="1"/>
+      <w:numFmt w:val="bullet"/>
+      <w:lvlText w:val=""/>
+      <w:lvlJc w:val="left"/>
+      <w:pPr>
+        <w:ind w:left="2160" w:hanging="360"/>
+      </w:pPr>
+      <w:rPr>
+        <w:rFonts w:ascii="Symbol" w:hAnsi="Symbol" w:hint="default"/>
+      </w:rPr>
+    </w:lvl>
+    <w:lvl w:ilvl="1" w:tplc="04070003" w:tentative="1">
+      <w:start w:val="1"/>
+      <w:numFmt w:val="bullet"/>
+      <w:lvlText w:val="o"/>
+      <w:lvlJc w:val="left"/>
+      <w:pPr>
+        <w:ind w:left="2880" w:hanging="360"/>
+      </w:pPr>
+      <w:rPr>
+        <w:rFonts w:ascii="Courier New" w:hAnsi="Courier New" w:cs="Courier New" w:hint="default"/>
+      </w:rPr>
+    </w:lvl>
+    <w:lvl w:ilvl="2" w:tplc="04070005" w:tentative="1">
+      <w:start w:val="1"/>
+      <w:numFmt w:val="bullet"/>
+      <w:lvlText w:val=""/>
+      <w:lvlJc w:val="left"/>
+      <w:pPr>
+        <w:ind w:left="3600" w:hanging="360"/>
+      </w:pPr>
+      <w:rPr>
+        <w:rFonts w:ascii="Wingdings" w:hAnsi="Wingdings" w:hint="default"/>
+      </w:rPr>
+    </w:lvl>
+    <w:lvl w:ilvl="3" w:tplc="04070001" w:tentative="1">
+      <w:start w:val="1"/>
+      <w:numFmt w:val="bullet"/>
+      <w:lvlText w:val=""/>
+      <w:lvlJc w:val="left"/>
+      <w:pPr>
+        <w:ind w:left="4320" w:hanging="360"/>
+      </w:pPr>
+      <w:rPr>
+        <w:rFonts w:ascii="Symbol" w:hAnsi="Symbol" w:hint="default"/>
+      </w:rPr>
+    </w:lvl>
+    <w:lvl w:ilvl="4" w:tplc="04070003" w:tentative="1">
+      <w:start w:val="1"/>
+      <w:numFmt w:val="bullet"/>
+      <w:lvlText w:val="o"/>
+      <w:lvlJc w:val="left"/>
+      <w:pPr>
+        <w:ind w:left="5040" w:hanging="360"/>
+      </w:pPr>
+      <w:rPr>
+        <w:rFonts w:ascii="Courier New" w:hAnsi="Courier New" w:cs="Courier New" w:hint="default"/>
+      </w:rPr>
+    </w:lvl>
+    <w:lvl w:ilvl="5" w:tplc="04070005" w:tentative="1">
+      <w:start w:val="1"/>
+      <w:numFmt w:val="bullet"/>
+      <w:lvlText w:val=""/>
+      <w:lvlJc w:val="left"/>
+      <w:pPr>
+        <w:ind w:left="5760" w:hanging="360"/>
+      </w:pPr>
+      <w:rPr>
+        <w:rFonts w:ascii="Wingdings" w:hAnsi="Wingdings" w:hint="default"/>
+      </w:rPr>
+    </w:lvl>
+    <w:lvl w:ilvl="6" w:tplc="04070001" w:tentative="1">
+      <w:start w:val="1"/>
+      <w:numFmt w:val="bullet"/>
+      <w:lvlText w:val=""/>
+      <w:lvlJc w:val="left"/>
+      <w:pPr>
+        <w:ind w:left="6480" w:hanging="360"/>
+      </w:pPr>
+      <w:rPr>
+        <w:rFonts w:ascii="Symbol" w:hAnsi="Symbol" w:hint="default"/>
+      </w:rPr>
+    </w:lvl>
+    <w:lvl w:ilvl="7" w:tplc="04070003" w:tentative="1">
+      <w:start w:val="1"/>
+      <w:numFmt w:val="bullet"/>
+      <w:lvlText w:val="o"/>
+      <w:lvlJc w:val="left"/>
+      <w:pPr>
+        <w:ind w:left="7200" w:hanging="360"/>
+      </w:pPr>
+      <w:rPr>
+        <w:rFonts w:ascii="Courier New" w:hAnsi="Courier New" w:cs="Courier New" w:hint="default"/>
+      </w:rPr>
+    </w:lvl>
+    <w:lvl w:ilvl="8" w:tplc="04070005" w:tentative="1">
+      <w:start w:val="1"/>
+      <w:numFmt w:val="bullet"/>
+      <w:lvlText w:val=""/>
+      <w:lvlJc w:val="left"/>
+      <w:pPr>
+        <w:ind w:left="7920" w:hanging="360"/>
+      </w:pPr>
+      <w:rPr>
+        <w:rFonts w:ascii="Wingdings" w:hAnsi="Wingdings" w:hint="default"/>
+      </w:rPr>
+    </w:lvl>
+  </w:abstractNum>
+  <w:abstractNum w:abstractNumId="1" w15:restartNumberingAfterBreak="0">
     <w:nsid w:val="10246F81"/>
     <w:multiLevelType w:val="hybridMultilevel"/>
     <w:tmpl w:val="F2CCFC66"/>
@@ -691,7 +1503,7 @@
       </w:pPr>
     </w:lvl>
   </w:abstractNum>
-  <w:abstractNum w:abstractNumId="1" w15:restartNumberingAfterBreak="0">
+  <w:abstractNum w:abstractNumId="2" w15:restartNumberingAfterBreak="0">
     <w:nsid w:val="1C5E0738"/>
     <w:multiLevelType w:val="hybridMultilevel"/>
     <w:tmpl w:val="950427DA"/>
@@ -780,7 +1592,7 @@
       </w:pPr>
     </w:lvl>
   </w:abstractNum>
-  <w:abstractNum w:abstractNumId="2" w15:restartNumberingAfterBreak="0">
+  <w:abstractNum w:abstractNumId="3" w15:restartNumberingAfterBreak="0">
     <w:nsid w:val="59FA25C5"/>
     <w:multiLevelType w:val="hybridMultilevel"/>
     <w:tmpl w:val="45FE728E"/>
@@ -866,7 +1678,7 @@
       </w:pPr>
     </w:lvl>
   </w:abstractNum>
-  <w:abstractNum w:abstractNumId="3" w15:restartNumberingAfterBreak="0">
+  <w:abstractNum w:abstractNumId="4" w15:restartNumberingAfterBreak="0">
     <w:nsid w:val="64875387"/>
     <w:multiLevelType w:val="hybridMultilevel"/>
     <w:tmpl w:val="3030FF1A"/>
@@ -956,16 +1768,19 @@
     </w:lvl>
   </w:abstractNum>
   <w:num w:numId="1" w16cid:durableId="251284408">
-    <w:abstractNumId w:val="0"/>
+    <w:abstractNumId w:val="1"/>
   </w:num>
   <w:num w:numId="2" w16cid:durableId="2015064500">
+    <w:abstractNumId w:val="3"/>
+  </w:num>
+  <w:num w:numId="3" w16cid:durableId="1796487872">
     <w:abstractNumId w:val="2"/>
   </w:num>
-  <w:num w:numId="3" w16cid:durableId="1796487872">
-    <w:abstractNumId w:val="1"/>
+  <w:num w:numId="4" w16cid:durableId="1768187913">
+    <w:abstractNumId w:val="4"/>
   </w:num>
-  <w:num w:numId="4" w16cid:durableId="1768187913">
-    <w:abstractNumId w:val="3"/>
+  <w:num w:numId="5" w16cid:durableId="1969629049">
+    <w:abstractNumId w:val="0"/>
   </w:num>
 </w:numbering>
 </file>

--- a/WhisperTutorial.docx
+++ b/WhisperTutorial.docx
@@ -1,6 +1,6 @@
 
 <file path=word/document.xml><?xml version="1.0" encoding="utf-8"?>
-<w:document xmlns:wpc="http://schemas.microsoft.com/office/word/2010/wordprocessingCanvas" xmlns:cx="http://schemas.microsoft.com/office/drawing/2014/chartex" xmlns:cx1="http://schemas.microsoft.com/office/drawing/2015/9/8/chartex" xmlns:cx2="http://schemas.microsoft.com/office/drawing/2015/10/21/chartex" xmlns:cx3="http://schemas.microsoft.com/office/drawing/2016/5/9/chartex" xmlns:cx4="http://schemas.microsoft.com/office/drawing/2016/5/10/chartex" xmlns:cx5="http://schemas.microsoft.com/office/drawing/2016/5/11/chartex" xmlns:cx6="http://schemas.microsoft.com/office/drawing/2016/5/12/chartex" xmlns:cx7="http://schemas.microsoft.com/office/drawing/2016/5/13/chartex" xmlns:cx8="http://schemas.microsoft.com/office/drawing/2016/5/14/chartex" xmlns:mc="http://schemas.openxmlformats.org/markup-compatibility/2006" xmlns:aink="http://schemas.microsoft.com/office/drawing/2016/ink" xmlns:am3d="http://schemas.microsoft.com/office/drawing/2017/model3d" xmlns:o="urn:schemas-microsoft-com:office:office" xmlns:oel="http://schemas.microsoft.com/office/2019/extlst" xmlns:r="http://schemas.openxmlformats.org/officeDocument/2006/relationships" xmlns:m="http://schemas.openxmlformats.org/officeDocument/2006/math" xmlns:v="urn:schemas-microsoft-com:vml" xmlns:wp14="http://schemas.microsoft.com/office/word/2010/wordprocessingDrawing" xmlns:wp="http://schemas.openxmlformats.org/drawingml/2006/wordprocessingDrawing" xmlns:w10="urn:schemas-microsoft-com:office:word" xmlns:w="http://schemas.openxmlformats.org/wordprocessingml/2006/main" xmlns:w14="http://schemas.microsoft.com/office/word/2010/wordml" xmlns:w15="http://schemas.microsoft.com/office/word/2012/wordml" xmlns:w16cex="http://schemas.microsoft.com/office/word/2018/wordml/cex" xmlns:w16cid="http://schemas.microsoft.com/office/word/2016/wordml/cid" xmlns:w16="http://schemas.microsoft.com/office/word/2018/wordml" xmlns:w16sdtdh="http://schemas.microsoft.com/office/word/2020/wordml/sdtdatahash" xmlns:w16se="http://schemas.microsoft.com/office/word/2015/wordml/symex" xmlns:wpg="http://schemas.microsoft.com/office/word/2010/wordprocessingGroup" xmlns:wpi="http://schemas.microsoft.com/office/word/2010/wordprocessingInk" xmlns:wne="http://schemas.microsoft.com/office/word/2006/wordml" xmlns:wps="http://schemas.microsoft.com/office/word/2010/wordprocessingShape" mc:Ignorable="w14 w15 w16se w16cid w16 w16cex w16sdtdh wp14">
+<w:document xmlns:wpc="http://schemas.microsoft.com/office/word/2010/wordprocessingCanvas" xmlns:cx="http://schemas.microsoft.com/office/drawing/2014/chartex" xmlns:cx1="http://schemas.microsoft.com/office/drawing/2015/9/8/chartex" xmlns:cx2="http://schemas.microsoft.com/office/drawing/2015/10/21/chartex" xmlns:cx3="http://schemas.microsoft.com/office/drawing/2016/5/9/chartex" xmlns:cx4="http://schemas.microsoft.com/office/drawing/2016/5/10/chartex" xmlns:cx5="http://schemas.microsoft.com/office/drawing/2016/5/11/chartex" xmlns:cx6="http://schemas.microsoft.com/office/drawing/2016/5/12/chartex" xmlns:cx7="http://schemas.microsoft.com/office/drawing/2016/5/13/chartex" xmlns:cx8="http://schemas.microsoft.com/office/drawing/2016/5/14/chartex" xmlns:mc="http://schemas.openxmlformats.org/markup-compatibility/2006" xmlns:aink="http://schemas.microsoft.com/office/drawing/2016/ink" xmlns:am3d="http://schemas.microsoft.com/office/drawing/2017/model3d" xmlns:o="urn:schemas-microsoft-com:office:office" xmlns:oel="http://schemas.microsoft.com/office/2019/extlst" xmlns:r="http://schemas.openxmlformats.org/officeDocument/2006/relationships" xmlns:m="http://schemas.openxmlformats.org/officeDocument/2006/math" xmlns:v="urn:schemas-microsoft-com:vml" xmlns:wp14="http://schemas.microsoft.com/office/word/2010/wordprocessingDrawing" xmlns:wp="http://schemas.openxmlformats.org/drawingml/2006/wordprocessingDrawing" xmlns:w10="urn:schemas-microsoft-com:office:word" xmlns:w="http://schemas.openxmlformats.org/wordprocessingml/2006/main" xmlns:w14="http://schemas.microsoft.com/office/word/2010/wordml" xmlns:w15="http://schemas.microsoft.com/office/word/2012/wordml" xmlns:w16cex="http://schemas.microsoft.com/office/word/2018/wordml/cex" xmlns:w16cid="http://schemas.microsoft.com/office/word/2016/wordml/cid" xmlns:w16="http://schemas.microsoft.com/office/word/2018/wordml" xmlns:w16du="http://schemas.microsoft.com/office/word/2023/wordml/word16du" xmlns:w16sdtdh="http://schemas.microsoft.com/office/word/2020/wordml/sdtdatahash" xmlns:w16se="http://schemas.microsoft.com/office/word/2015/wordml/symex" xmlns:wpg="http://schemas.microsoft.com/office/word/2010/wordprocessingGroup" xmlns:wpi="http://schemas.microsoft.com/office/word/2010/wordprocessingInk" xmlns:wne="http://schemas.microsoft.com/office/word/2006/wordml" xmlns:wps="http://schemas.microsoft.com/office/word/2010/wordprocessingShape" mc:Ignorable="w14 w15 w16se w16cid w16 w16cex w16sdtdh w16du wp14">
   <w:body>
     <w:p>
       <w:pPr>
@@ -204,68 +204,123 @@
           <w:bCs w:val="0"/>
           <w:lang w:val="en-US"/>
         </w:rPr>
-        <w:t>From repo, run notebook “</w:t>
+        <w:t xml:space="preserve">Create </w:t>
       </w:r>
       <w:proofErr w:type="spellStart"/>
+      <w:r>
+        <w:rPr>
+          <w:rStyle w:val="Fett"/>
+          <w:b w:val="0"/>
+          <w:bCs w:val="0"/>
+          <w:lang w:val="en-US"/>
+        </w:rPr>
+        <w:t>nem</w:t>
+      </w:r>
+      <w:proofErr w:type="spellEnd"/>
+      <w:r>
+        <w:rPr>
+          <w:rStyle w:val="Fett"/>
+          <w:b w:val="0"/>
+          <w:bCs w:val="0"/>
+          <w:lang w:val="en-US"/>
+        </w:rPr>
+        <w:t xml:space="preserve"> environment:</w:t>
+      </w:r>
+      <w:r>
+        <w:rPr>
+          <w:rStyle w:val="Fett"/>
+          <w:b w:val="0"/>
+          <w:bCs w:val="0"/>
+          <w:lang w:val="en-US"/>
+        </w:rPr>
+        <w:br/>
+        <w:t xml:space="preserve">Code: </w:t>
+      </w:r>
+      <w:proofErr w:type="spellStart"/>
+      <w:r>
+        <w:rPr>
+          <w:rFonts w:ascii="Courier New" w:hAnsi="Courier New" w:cs="Courier New"/>
+          <w:color w:val="FFFFFF"/>
+          <w:sz w:val="21"/>
+          <w:szCs w:val="21"/>
+          <w:shd w:val="clear" w:color="auto" w:fill="0D0D0D"/>
+          <w:lang w:val="en-US"/>
+        </w:rPr>
+        <w:t>conda</w:t>
+      </w:r>
+      <w:proofErr w:type="spellEnd"/>
+      <w:r>
+        <w:rPr>
+          <w:rFonts w:ascii="Courier New" w:hAnsi="Courier New" w:cs="Courier New"/>
+          <w:color w:val="FFFFFF"/>
+          <w:sz w:val="21"/>
+          <w:szCs w:val="21"/>
+          <w:shd w:val="clear" w:color="auto" w:fill="0D0D0D"/>
+          <w:lang w:val="en-US"/>
+        </w:rPr>
+        <w:t xml:space="preserve"> </w:t>
+      </w:r>
+      <w:r>
+        <w:rPr>
+          <w:rStyle w:val="hljs-builtin"/>
+          <w:rFonts w:ascii="Courier New" w:hAnsi="Courier New" w:cs="Courier New"/>
+          <w:color w:val="E9950C"/>
+          <w:sz w:val="21"/>
+          <w:szCs w:val="21"/>
+          <w:bdr w:val="single" w:sz="2" w:space="0" w:color="E3E3E3" w:frame="1"/>
+          <w:shd w:val="clear" w:color="auto" w:fill="0D0D0D"/>
+          <w:lang w:val="en-US"/>
+        </w:rPr>
+        <w:t>env</w:t>
+      </w:r>
+      <w:r>
+        <w:rPr>
+          <w:rFonts w:ascii="Courier New" w:hAnsi="Courier New" w:cs="Courier New"/>
+          <w:color w:val="FFFFFF"/>
+          <w:sz w:val="21"/>
+          <w:szCs w:val="21"/>
+          <w:shd w:val="clear" w:color="auto" w:fill="0D0D0D"/>
+          <w:lang w:val="en-US"/>
+        </w:rPr>
+        <w:t xml:space="preserve"> create -f </w:t>
+      </w:r>
+      <w:proofErr w:type="spellStart"/>
+      <w:r>
+        <w:rPr>
+          <w:rFonts w:ascii="Courier New" w:hAnsi="Courier New" w:cs="Courier New"/>
+          <w:color w:val="FFFFFF"/>
+          <w:sz w:val="21"/>
+          <w:szCs w:val="21"/>
+          <w:shd w:val="clear" w:color="auto" w:fill="0D0D0D"/>
+          <w:lang w:val="en-US"/>
+        </w:rPr>
+        <w:t>environment.yml</w:t>
+      </w:r>
+      <w:proofErr w:type="spellEnd"/>
+      <w:r>
+        <w:rPr>
+          <w:rFonts w:ascii="Courier New" w:hAnsi="Courier New" w:cs="Courier New"/>
+          <w:color w:val="FFFFFF"/>
+          <w:sz w:val="21"/>
+          <w:szCs w:val="21"/>
+          <w:shd w:val="clear" w:color="auto" w:fill="0D0D0D"/>
+          <w:lang w:val="en-US"/>
+        </w:rPr>
+        <w:t xml:space="preserve"> -n </w:t>
+      </w:r>
       <w:proofErr w:type="gramStart"/>
       <w:r>
         <w:rPr>
-          <w:rStyle w:val="Fett"/>
-          <w:b w:val="0"/>
-          <w:bCs w:val="0"/>
-          <w:lang w:val="en-US"/>
-        </w:rPr>
-        <w:t>installments.ipynb</w:t>
-      </w:r>
-      <w:proofErr w:type="spellEnd"/>
+          <w:rFonts w:ascii="Courier New" w:hAnsi="Courier New" w:cs="Courier New"/>
+          <w:color w:val="FFFFFF"/>
+          <w:sz w:val="21"/>
+          <w:szCs w:val="21"/>
+          <w:shd w:val="clear" w:color="auto" w:fill="0D0D0D"/>
+          <w:lang w:val="en-US"/>
+        </w:rPr>
+        <w:t>whisper</w:t>
+      </w:r>
       <w:proofErr w:type="gramEnd"/>
-      <w:r>
-        <w:rPr>
-          <w:rStyle w:val="Fett"/>
-          <w:b w:val="0"/>
-          <w:bCs w:val="0"/>
-          <w:lang w:val="en-US"/>
-        </w:rPr>
-        <w:t>”</w:t>
-      </w:r>
-      <w:r>
-        <w:rPr>
-          <w:rStyle w:val="Fett"/>
-          <w:b w:val="0"/>
-          <w:bCs w:val="0"/>
-          <w:lang w:val="en-US"/>
-        </w:rPr>
-        <w:br/>
-        <w:t xml:space="preserve">to install </w:t>
-      </w:r>
-      <w:r>
-        <w:rPr>
-          <w:rStyle w:val="Fett"/>
-          <w:b w:val="0"/>
-          <w:bCs w:val="0"/>
-          <w:lang w:val="en-US"/>
-        </w:rPr>
-        <w:t>necessary packages</w:t>
-      </w:r>
-      <w:r>
-        <w:rPr>
-          <w:rStyle w:val="Fett"/>
-          <w:b w:val="0"/>
-          <w:bCs w:val="0"/>
-          <w:lang w:val="en-US"/>
-        </w:rPr>
-        <w:t xml:space="preserve"> into </w:t>
-      </w:r>
-      <w:r>
-        <w:rPr>
-          <w:rStyle w:val="Fett"/>
-          <w:b w:val="0"/>
-          <w:bCs w:val="0"/>
-          <w:u w:val="single"/>
-          <w:lang w:val="en-US"/>
-        </w:rPr>
-        <w:t>used environment</w:t>
-      </w:r>
     </w:p>
     <w:p>
       <w:pPr>
@@ -288,6 +343,149 @@
           <w:bCs w:val="0"/>
           <w:lang w:val="en-US"/>
         </w:rPr>
+        <w:t>To adapt the call to the environment in the batch file,</w:t>
+      </w:r>
+      <w:r>
+        <w:rPr>
+          <w:rStyle w:val="Fett"/>
+          <w:b w:val="0"/>
+          <w:bCs w:val="0"/>
+          <w:lang w:val="en-US"/>
+        </w:rPr>
+        <w:br/>
+        <w:t xml:space="preserve">we need to run “where </w:t>
+      </w:r>
+      <w:proofErr w:type="spellStart"/>
+      <w:r>
+        <w:rPr>
+          <w:rStyle w:val="Fett"/>
+          <w:b w:val="0"/>
+          <w:bCs w:val="0"/>
+          <w:lang w:val="en-US"/>
+        </w:rPr>
+        <w:t>conda</w:t>
+      </w:r>
+      <w:proofErr w:type="spellEnd"/>
+      <w:r>
+        <w:rPr>
+          <w:rStyle w:val="Fett"/>
+          <w:b w:val="0"/>
+          <w:bCs w:val="0"/>
+          <w:lang w:val="en-US"/>
+        </w:rPr>
+        <w:t xml:space="preserve">” in a </w:t>
+      </w:r>
+      <w:proofErr w:type="spellStart"/>
+      <w:r>
+        <w:rPr>
+          <w:rStyle w:val="Fett"/>
+          <w:b w:val="0"/>
+          <w:bCs w:val="0"/>
+          <w:lang w:val="en-US"/>
+        </w:rPr>
+        <w:t>conda</w:t>
+      </w:r>
+      <w:proofErr w:type="spellEnd"/>
+      <w:r>
+        <w:rPr>
+          <w:rStyle w:val="Fett"/>
+          <w:b w:val="0"/>
+          <w:bCs w:val="0"/>
+          <w:lang w:val="en-US"/>
+        </w:rPr>
+        <w:t xml:space="preserve"> shell,</w:t>
+      </w:r>
+      <w:r>
+        <w:rPr>
+          <w:rStyle w:val="Fett"/>
+          <w:b w:val="0"/>
+          <w:bCs w:val="0"/>
+          <w:lang w:val="en-US"/>
+        </w:rPr>
+        <w:br/>
+        <w:t>then adapt it: for me its e.g.</w:t>
+      </w:r>
+    </w:p>
+    <w:p>
+      <w:pPr>
+        <w:shd w:val="clear" w:color="auto" w:fill="011627"/>
+        <w:spacing w:after="0" w:line="285" w:lineRule="atLeast"/>
+        <w:ind w:left="1416"/>
+        <w:rPr>
+          <w:rStyle w:val="Fett"/>
+          <w:rFonts w:ascii="Consolas" w:eastAsia="Times New Roman" w:hAnsi="Consolas" w:cs="Times New Roman"/>
+          <w:b w:val="0"/>
+          <w:bCs w:val="0"/>
+          <w:color w:val="D6DEEB"/>
+          <w:kern w:val="0"/>
+          <w:sz w:val="21"/>
+          <w:szCs w:val="21"/>
+          <w:lang w:val="en-US" w:eastAsia="de-DE"/>
+          <w14:ligatures w14:val="none"/>
+        </w:rPr>
+      </w:pPr>
+      <w:r>
+        <w:rPr>
+          <w:rFonts w:ascii="Consolas" w:eastAsia="Times New Roman" w:hAnsi="Consolas" w:cs="Times New Roman"/>
+          <w:i/>
+          <w:iCs/>
+          <w:color w:val="C792EA"/>
+          <w:kern w:val="0"/>
+          <w:sz w:val="21"/>
+          <w:szCs w:val="21"/>
+          <w:lang w:val="en-US" w:eastAsia="de-DE"/>
+          <w14:ligatures w14:val="none"/>
+        </w:rPr>
+        <w:t>call</w:t>
+      </w:r>
+      <w:r>
+        <w:rPr>
+          <w:rFonts w:ascii="Consolas" w:eastAsia="Times New Roman" w:hAnsi="Consolas" w:cs="Times New Roman"/>
+          <w:color w:val="D6DEEB"/>
+          <w:kern w:val="0"/>
+          <w:sz w:val="21"/>
+          <w:szCs w:val="21"/>
+          <w:lang w:val="en-US" w:eastAsia="de-DE"/>
+          <w14:ligatures w14:val="none"/>
+        </w:rPr>
+        <w:t xml:space="preserve"> C:\Users\TThiele\AppData\Local\anaconda3\Scripts\activate.bat </w:t>
+      </w:r>
+      <w:proofErr w:type="gramStart"/>
+      <w:r>
+        <w:rPr>
+          <w:rFonts w:ascii="Consolas" w:eastAsia="Times New Roman" w:hAnsi="Consolas" w:cs="Times New Roman"/>
+          <w:color w:val="D6DEEB"/>
+          <w:kern w:val="0"/>
+          <w:sz w:val="21"/>
+          <w:szCs w:val="21"/>
+          <w:lang w:val="en-US" w:eastAsia="de-DE"/>
+          <w14:ligatures w14:val="none"/>
+        </w:rPr>
+        <w:t>whisper</w:t>
+      </w:r>
+      <w:proofErr w:type="gramEnd"/>
+    </w:p>
+    <w:p>
+      <w:pPr>
+        <w:pStyle w:val="Listenabsatz"/>
+        <w:numPr>
+          <w:ilvl w:val="1"/>
+          <w:numId w:val="3"/>
+        </w:numPr>
+        <w:rPr>
+          <w:rStyle w:val="Fett"/>
+          <w:b w:val="0"/>
+          <w:bCs w:val="0"/>
+          <w:lang w:val="en-US"/>
+        </w:rPr>
+      </w:pPr>
+      <w:r>
+        <w:rPr>
+          <w:rStyle w:val="Fett"/>
+          <w:b w:val="0"/>
+          <w:bCs w:val="0"/>
+          <w:lang w:val="en-US"/>
+        </w:rPr>
         <w:t>Test whether “</w:t>
       </w:r>
       <w:r>
@@ -306,16 +504,7 @@
           <w:bCs w:val="0"/>
           <w:lang w:val="en-US"/>
         </w:rPr>
-        <w:t>” has the right python path specified</w:t>
-      </w:r>
-      <w:r>
-        <w:rPr>
-          <w:rStyle w:val="Fett"/>
-          <w:b w:val="0"/>
-          <w:bCs w:val="0"/>
-          <w:lang w:val="en-US"/>
-        </w:rPr>
-        <w:t xml:space="preserve"> by running batch </w:t>
+        <w:t xml:space="preserve">” has the right python path specified by running batch </w:t>
       </w:r>
       <w:proofErr w:type="gramStart"/>
       <w:r>
@@ -583,6 +772,7 @@
           <w:rStyle w:val="Fett"/>
           <w:b w:val="0"/>
           <w:bCs w:val="0"/>
+          <w:noProof/>
           <w:lang w:val="en-US"/>
         </w:rPr>
         <w:drawing>
@@ -1100,6 +1290,7 @@
           <w:rStyle w:val="Fett"/>
           <w:b w:val="0"/>
           <w:bCs w:val="0"/>
+          <w:noProof/>
         </w:rPr>
         <w:drawing>
           <wp:inline distT="0" distB="0" distL="0" distR="0" wp14:anchorId="760A69E1" wp14:editId="088CCB90">
@@ -1247,16 +1438,7 @@
           <w:lang w:val="en-US"/>
         </w:rPr>
         <w:br/>
-        <w:t xml:space="preserve">and the </w:t>
-      </w:r>
-      <w:r>
-        <w:rPr>
-          <w:rStyle w:val="Fett"/>
-          <w:b w:val="0"/>
-          <w:bCs w:val="0"/>
-          <w:lang w:val="en-US"/>
-        </w:rPr>
-        <w:t xml:space="preserve">transcription get saved in the directory </w:t>
+        <w:t xml:space="preserve">and the transcription get saved in the directory </w:t>
       </w:r>
       <w:proofErr w:type="spellStart"/>
       <w:proofErr w:type="gramStart"/>
@@ -1303,7 +1485,7 @@
 </file>
 
 <file path=word/numbering.xml><?xml version="1.0" encoding="utf-8"?>
-<w:numbering xmlns:wpc="http://schemas.microsoft.com/office/word/2010/wordprocessingCanvas" xmlns:cx="http://schemas.microsoft.com/office/drawing/2014/chartex" xmlns:cx1="http://schemas.microsoft.com/office/drawing/2015/9/8/chartex" xmlns:cx2="http://schemas.microsoft.com/office/drawing/2015/10/21/chartex" xmlns:cx3="http://schemas.microsoft.com/office/drawing/2016/5/9/chartex" xmlns:cx4="http://schemas.microsoft.com/office/drawing/2016/5/10/chartex" xmlns:cx5="http://schemas.microsoft.com/office/drawing/2016/5/11/chartex" xmlns:cx6="http://schemas.microsoft.com/office/drawing/2016/5/12/chartex" xmlns:cx7="http://schemas.microsoft.com/office/drawing/2016/5/13/chartex" xmlns:cx8="http://schemas.microsoft.com/office/drawing/2016/5/14/chartex" xmlns:mc="http://schemas.openxmlformats.org/markup-compatibility/2006" xmlns:aink="http://schemas.microsoft.com/office/drawing/2016/ink" xmlns:am3d="http://schemas.microsoft.com/office/drawing/2017/model3d" xmlns:o="urn:schemas-microsoft-com:office:office" xmlns:oel="http://schemas.microsoft.com/office/2019/extlst" xmlns:r="http://schemas.openxmlformats.org/officeDocument/2006/relationships" xmlns:m="http://schemas.openxmlformats.org/officeDocument/2006/math" xmlns:v="urn:schemas-microsoft-com:vml" xmlns:wp14="http://schemas.microsoft.com/office/word/2010/wordprocessingDrawing" xmlns:wp="http://schemas.openxmlformats.org/drawingml/2006/wordprocessingDrawing" xmlns:w10="urn:schemas-microsoft-com:office:word" xmlns:w="http://schemas.openxmlformats.org/wordprocessingml/2006/main" xmlns:w14="http://schemas.microsoft.com/office/word/2010/wordml" xmlns:w15="http://schemas.microsoft.com/office/word/2012/wordml" xmlns:w16cex="http://schemas.microsoft.com/office/word/2018/wordml/cex" xmlns:w16cid="http://schemas.microsoft.com/office/word/2016/wordml/cid" xmlns:w16="http://schemas.microsoft.com/office/word/2018/wordml" xmlns:w16sdtdh="http://schemas.microsoft.com/office/word/2020/wordml/sdtdatahash" xmlns:w16se="http://schemas.microsoft.com/office/word/2015/wordml/symex" xmlns:wpg="http://schemas.microsoft.com/office/word/2010/wordprocessingGroup" xmlns:wpi="http://schemas.microsoft.com/office/word/2010/wordprocessingInk" xmlns:wne="http://schemas.microsoft.com/office/word/2006/wordml" xmlns:wps="http://schemas.microsoft.com/office/word/2010/wordprocessingShape" mc:Ignorable="w14 w15 w16se w16cid w16 w16cex w16sdtdh wp14">
+<w:numbering xmlns:wpc="http://schemas.microsoft.com/office/word/2010/wordprocessingCanvas" xmlns:cx="http://schemas.microsoft.com/office/drawing/2014/chartex" xmlns:cx1="http://schemas.microsoft.com/office/drawing/2015/9/8/chartex" xmlns:cx2="http://schemas.microsoft.com/office/drawing/2015/10/21/chartex" xmlns:cx3="http://schemas.microsoft.com/office/drawing/2016/5/9/chartex" xmlns:cx4="http://schemas.microsoft.com/office/drawing/2016/5/10/chartex" xmlns:cx5="http://schemas.microsoft.com/office/drawing/2016/5/11/chartex" xmlns:cx6="http://schemas.microsoft.com/office/drawing/2016/5/12/chartex" xmlns:cx7="http://schemas.microsoft.com/office/drawing/2016/5/13/chartex" xmlns:cx8="http://schemas.microsoft.com/office/drawing/2016/5/14/chartex" xmlns:mc="http://schemas.openxmlformats.org/markup-compatibility/2006" xmlns:aink="http://schemas.microsoft.com/office/drawing/2016/ink" xmlns:am3d="http://schemas.microsoft.com/office/drawing/2017/model3d" xmlns:o="urn:schemas-microsoft-com:office:office" xmlns:oel="http://schemas.microsoft.com/office/2019/extlst" xmlns:r="http://schemas.openxmlformats.org/officeDocument/2006/relationships" xmlns:m="http://schemas.openxmlformats.org/officeDocument/2006/math" xmlns:v="urn:schemas-microsoft-com:vml" xmlns:wp14="http://schemas.microsoft.com/office/word/2010/wordprocessingDrawing" xmlns:wp="http://schemas.openxmlformats.org/drawingml/2006/wordprocessingDrawing" xmlns:w10="urn:schemas-microsoft-com:office:word" xmlns:w="http://schemas.openxmlformats.org/wordprocessingml/2006/main" xmlns:w14="http://schemas.microsoft.com/office/word/2010/wordml" xmlns:w15="http://schemas.microsoft.com/office/word/2012/wordml" xmlns:w16cex="http://schemas.microsoft.com/office/word/2018/wordml/cex" xmlns:w16cid="http://schemas.microsoft.com/office/word/2016/wordml/cid" xmlns:w16="http://schemas.microsoft.com/office/word/2018/wordml" xmlns:w16du="http://schemas.microsoft.com/office/word/2023/wordml/word16du" xmlns:w16sdtdh="http://schemas.microsoft.com/office/word/2020/wordml/sdtdatahash" xmlns:w16se="http://schemas.microsoft.com/office/word/2015/wordml/symex" xmlns:wpg="http://schemas.microsoft.com/office/word/2010/wordprocessingGroup" xmlns:wpi="http://schemas.microsoft.com/office/word/2010/wordprocessingInk" xmlns:wne="http://schemas.microsoft.com/office/word/2006/wordml" xmlns:wps="http://schemas.microsoft.com/office/word/2010/wordprocessingShape" mc:Ignorable="w14 w15 w16se w16cid w16 w16cex w16sdtdh w16du wp14">
   <w:abstractNum w:abstractNumId="0" w15:restartNumberingAfterBreak="0">
     <w:nsid w:val="055B18FE"/>
     <w:multiLevelType w:val="hybridMultilevel"/>
@@ -1786,7 +1968,7 @@
 </file>
 
 <file path=word/styles.xml><?xml version="1.0" encoding="utf-8"?>
-<w:styles xmlns:mc="http://schemas.openxmlformats.org/markup-compatibility/2006" xmlns:r="http://schemas.openxmlformats.org/officeDocument/2006/relationships" xmlns:w="http://schemas.openxmlformats.org/wordprocessingml/2006/main" xmlns:w14="http://schemas.microsoft.com/office/word/2010/wordml" xmlns:w15="http://schemas.microsoft.com/office/word/2012/wordml" xmlns:w16cex="http://schemas.microsoft.com/office/word/2018/wordml/cex" xmlns:w16cid="http://schemas.microsoft.com/office/word/2016/wordml/cid" xmlns:w16="http://schemas.microsoft.com/office/word/2018/wordml" xmlns:w16sdtdh="http://schemas.microsoft.com/office/word/2020/wordml/sdtdatahash" xmlns:w16se="http://schemas.microsoft.com/office/word/2015/wordml/symex" mc:Ignorable="w14 w15 w16se w16cid w16 w16cex w16sdtdh">
+<w:styles xmlns:mc="http://schemas.openxmlformats.org/markup-compatibility/2006" xmlns:r="http://schemas.openxmlformats.org/officeDocument/2006/relationships" xmlns:w="http://schemas.openxmlformats.org/wordprocessingml/2006/main" xmlns:w14="http://schemas.microsoft.com/office/word/2010/wordml" xmlns:w15="http://schemas.microsoft.com/office/word/2012/wordml" xmlns:w16cex="http://schemas.microsoft.com/office/word/2018/wordml/cex" xmlns:w16cid="http://schemas.microsoft.com/office/word/2016/wordml/cid" xmlns:w16="http://schemas.microsoft.com/office/word/2018/wordml" xmlns:w16du="http://schemas.microsoft.com/office/word/2023/wordml/word16du" xmlns:w16sdtdh="http://schemas.microsoft.com/office/word/2020/wordml/sdtdatahash" xmlns:w16se="http://schemas.microsoft.com/office/word/2015/wordml/symex" mc:Ignorable="w14 w15 w16se w16cid w16 w16cex w16sdtdh w16du">
   <w:docDefaults>
     <w:rPrDefault>
       <w:rPr>
@@ -2270,6 +2452,11 @@
       <w:u w:val="single"/>
     </w:rPr>
   </w:style>
+  <w:style w:type="character" w:customStyle="1" w:styleId="hljs-builtin">
+    <w:name w:val="hljs-built_in"/>
+    <w:basedOn w:val="Absatz-Standardschriftart"/>
+    <w:rsid w:val="0096115A"/>
+  </w:style>
 </w:styles>
 </file>
 
